--- a/Modelo de Caso de Uso (MCU)/Descrição/ECU_014_Verificar_Matricula .docx
+++ b/Modelo de Caso de Uso (MCU)/Descrição/ECU_014_Verificar_Matricula .docx
@@ -159,8 +159,6 @@
         </w:rPr>
         <w:t>Matricula</w:t>
       </w:r>
-      <w:bookmarkStart w:id="0" w:name="_GoBack"/>
-      <w:bookmarkEnd w:id="0"/>
     </w:p>
     <w:p>
       <w:pPr>
@@ -526,6 +524,17 @@
                 <w:lang w:eastAsia="pt-BR"/>
               </w:rPr>
             </w:pPr>
+            <w:r>
+              <w:rPr>
+                <w:rFonts w:ascii="Arial" w:hAnsi="Arial" w:cs="Arial"/>
+                <w:iCs/>
+                <w:snapToGrid/>
+                <w:lang w:eastAsia="pt-BR"/>
+              </w:rPr>
+              <w:t>/04/2017</w:t>
+            </w:r>
+            <w:bookmarkStart w:id="0" w:name="_GoBack"/>
+            <w:bookmarkEnd w:id="0"/>
           </w:p>
         </w:tc>
         <w:tc>
@@ -581,6 +590,15 @@
                 <w:lang w:eastAsia="pt-BR"/>
               </w:rPr>
             </w:pPr>
+            <w:r>
+              <w:rPr>
+                <w:rFonts w:ascii="Arial" w:hAnsi="Arial" w:cs="Arial"/>
+                <w:iCs/>
+                <w:snapToGrid/>
+                <w:lang w:eastAsia="pt-BR"/>
+              </w:rPr>
+              <w:t>Criação do Artefato</w:t>
+            </w:r>
           </w:p>
         </w:tc>
         <w:tc>
@@ -2013,7 +2031,6 @@
         <w:sectPr>
           <w:headerReference w:type="default" r:id="rId8"/>
           <w:headerReference w:type="first" r:id="rId9"/>
-          <w:footerReference w:type="first" r:id="rId10"/>
           <w:pgSz w:w="11906" w:h="16838"/>
           <w:pgMar w:top="1417" w:right="1701" w:bottom="1417" w:left="1701" w:header="708" w:footer="708" w:gutter="0"/>
           <w:cols w:space="708"/>
@@ -2214,16 +2231,6 @@
     </w:p>
   </w:endnote>
 </w:endnotes>
-</file>
-
-<file path=word/footer1.xml><?xml version="1.0" encoding="utf-8"?>
-<w:ftr xmlns:wpc="http://schemas.microsoft.com/office/word/2010/wordprocessingCanvas" xmlns:cx="http://schemas.microsoft.com/office/drawing/2014/chartex" xmlns:cx1="http://schemas.microsoft.com/office/drawing/2015/9/8/chartex" xmlns:cx2="http://schemas.microsoft.com/office/drawing/2015/10/21/chartex" xmlns:cx3="http://schemas.microsoft.com/office/drawing/2016/5/9/chartex" xmlns:cx4="http://schemas.microsoft.com/office/drawing/2016/5/10/chartex" xmlns:cx5="http://schemas.microsoft.com/office/drawing/2016/5/11/chartex" xmlns:cx6="http://schemas.microsoft.com/office/drawing/2016/5/12/chartex" xmlns:cx7="http://schemas.microsoft.com/office/drawing/2016/5/13/chartex" xmlns:cx8="http://schemas.microsoft.com/office/drawing/2016/5/14/chartex" xmlns:mc="http://schemas.openxmlformats.org/markup-compatibility/2006" xmlns:o="urn:schemas-microsoft-com:office:office" xmlns:r="http://schemas.openxmlformats.org/officeDocument/2006/relationships" xmlns:m="http://schemas.openxmlformats.org/officeDocument/2006/math" xmlns:v="urn:schemas-microsoft-com:vml" xmlns:wp14="http://schemas.microsoft.com/office/word/2010/wordprocessingDrawing" xmlns:wp="http://schemas.openxmlformats.org/drawingml/2006/wordprocessingDrawing" xmlns:w10="urn:schemas-microsoft-com:office:word" xmlns:w="http://schemas.openxmlformats.org/wordprocessingml/2006/main" xmlns:w14="http://schemas.microsoft.com/office/word/2010/wordml" xmlns:w15="http://schemas.microsoft.com/office/word/2012/wordml" xmlns:w16se="http://schemas.microsoft.com/office/word/2015/wordml/symex" xmlns:wpg="http://schemas.microsoft.com/office/word/2010/wordprocessingGroup" xmlns:wpi="http://schemas.microsoft.com/office/word/2010/wordprocessingInk" xmlns:wne="http://schemas.microsoft.com/office/word/2006/wordml" xmlns:wps="http://schemas.microsoft.com/office/word/2010/wordprocessingShape" mc:Ignorable="w14 w15 w16se wp14">
-  <w:p>
-    <w:pPr>
-      <w:pStyle w:val="Rodap"/>
-    </w:pPr>
-  </w:p>
-</w:ftr>
 </file>
 
 <file path=word/footnotes.xml><?xml version="1.0" encoding="utf-8"?>
@@ -2402,7 +2409,28 @@
               <w:rFonts w:cs="Arial"/>
               <w:bCs/>
             </w:rPr>
-            <w:t>ECU_001_Efetuar_Login</w:t>
+            <w:t>ECU_0</w:t>
+          </w:r>
+          <w:r>
+            <w:rPr>
+              <w:rFonts w:cs="Arial"/>
+              <w:bCs/>
+            </w:rPr>
+            <w:t>14</w:t>
+          </w:r>
+          <w:r>
+            <w:rPr>
+              <w:rFonts w:cs="Arial"/>
+              <w:bCs/>
+            </w:rPr>
+            <w:t>_</w:t>
+          </w:r>
+          <w:r>
+            <w:rPr>
+              <w:rFonts w:cs="Arial"/>
+              <w:bCs/>
+            </w:rPr>
+            <w:t>Verificar_</w:t>
           </w:r>
           <w:r>
             <w:rPr>
@@ -2410,6 +2438,13 @@
               <w:bCs/>
             </w:rPr>
             <w:fldChar w:fldCharType="end"/>
+          </w:r>
+          <w:r>
+            <w:rPr>
+              <w:rFonts w:cs="Arial"/>
+              <w:bCs/>
+            </w:rPr>
+            <w:t>Matricula</w:t>
           </w:r>
         </w:p>
       </w:tc>
@@ -2440,7 +2475,7 @@
             <w:rPr>
               <w:rFonts w:cs="Arial"/>
             </w:rPr>
-            <w:t>01</w:t>
+            <w:t>04</w:t>
           </w:r>
           <w:r>
             <w:rPr>
@@ -4731,7 +4766,7 @@
 </file>
 
 <file path=customXml/itemProps1.xml><?xml version="1.0" encoding="utf-8"?>
-<ds:datastoreItem xmlns:ds="http://schemas.openxmlformats.org/officeDocument/2006/customXml" ds:itemID="{DA803486-8879-43C5-BC1B-769763C9B55C}">
+<ds:datastoreItem xmlns:ds="http://schemas.openxmlformats.org/officeDocument/2006/customXml" ds:itemID="{3CCF0346-9810-472C-B103-3B6FE1453821}">
   <ds:schemaRefs>
     <ds:schemaRef ds:uri="http://schemas.openxmlformats.org/officeDocument/2006/bibliography"/>
   </ds:schemaRefs>

--- a/Modelo de Caso de Uso (MCU)/Descrição/ECU_014_Verificar_Matricula .docx
+++ b/Modelo de Caso de Uso (MCU)/Descrição/ECU_014_Verificar_Matricula .docx
@@ -531,10 +531,17 @@
                 <w:snapToGrid/>
                 <w:lang w:eastAsia="pt-BR"/>
               </w:rPr>
+              <w:t>05</w:t>
+            </w:r>
+            <w:r>
+              <w:rPr>
+                <w:rFonts w:ascii="Arial" w:hAnsi="Arial" w:cs="Arial"/>
+                <w:iCs/>
+                <w:snapToGrid/>
+                <w:lang w:eastAsia="pt-BR"/>
+              </w:rPr>
               <w:t>/04/2017</w:t>
             </w:r>
-            <w:bookmarkStart w:id="0" w:name="_GoBack"/>
-            <w:bookmarkEnd w:id="0"/>
           </w:p>
         </w:tc>
         <w:tc>
@@ -563,6 +570,15 @@
                 <w:lang w:eastAsia="pt-BR"/>
               </w:rPr>
             </w:pPr>
+            <w:r>
+              <w:rPr>
+                <w:rFonts w:ascii="Arial" w:hAnsi="Arial" w:cs="Arial"/>
+                <w:iCs/>
+                <w:snapToGrid/>
+                <w:lang w:eastAsia="pt-BR"/>
+              </w:rPr>
+              <w:t>0.0.1</w:t>
+            </w:r>
           </w:p>
         </w:tc>
         <w:tc>
@@ -627,6 +643,15 @@
                 <w:lang w:eastAsia="pt-BR"/>
               </w:rPr>
             </w:pPr>
+            <w:r>
+              <w:rPr>
+                <w:rFonts w:ascii="Arial" w:hAnsi="Arial" w:cs="Arial"/>
+                <w:iCs/>
+                <w:snapToGrid/>
+                <w:lang w:eastAsia="pt-BR"/>
+              </w:rPr>
+              <w:t>Matheus França</w:t>
+            </w:r>
           </w:p>
         </w:tc>
       </w:tr>
@@ -1611,7 +1636,7 @@
                 <w:noProof/>
                 <w:webHidden/>
               </w:rPr>
-              <w:t>4</w:t>
+              <w:t>5</w:t>
             </w:r>
             <w:r>
               <w:rPr>
@@ -1699,7 +1724,7 @@
                 <w:noProof/>
                 <w:webHidden/>
               </w:rPr>
-              <w:t>4</w:t>
+              <w:t>5</w:t>
             </w:r>
             <w:r>
               <w:rPr>
@@ -1709,6 +1734,8 @@
               <w:fldChar w:fldCharType="end"/>
             </w:r>
           </w:hyperlink>
+          <w:bookmarkStart w:id="0" w:name="_GoBack"/>
+          <w:bookmarkEnd w:id="0"/>
         </w:p>
         <w:p>
           <w:pPr>
@@ -1787,7 +1814,7 @@
                 <w:noProof/>
                 <w:webHidden/>
               </w:rPr>
-              <w:t>4</w:t>
+              <w:t>5</w:t>
             </w:r>
             <w:r>
               <w:rPr>
@@ -1876,7 +1903,7 @@
                 <w:noProof/>
                 <w:webHidden/>
               </w:rPr>
-              <w:t>4</w:t>
+              <w:t>5</w:t>
             </w:r>
             <w:r>
               <w:rPr>
@@ -2059,6 +2086,12 @@
     </w:p>
     <w:p/>
     <w:p>
+      <w:r>
+        <w:t>O objetivo deste caso de uso é descrever as operações necessárias para verificar a matricula.</w:t>
+      </w:r>
+    </w:p>
+    <w:p/>
+    <w:p>
       <w:pPr>
         <w:pStyle w:val="Ttulo1"/>
       </w:pPr>
@@ -2071,6 +2104,22 @@
     <w:p/>
     <w:p>
       <w:pPr>
+        <w:pStyle w:val="PargrafodaLista"/>
+        <w:numPr>
+          <w:ilvl w:val="0"/>
+          <w:numId w:val="13"/>
+        </w:numPr>
+      </w:pPr>
+      <w:r>
+        <w:rPr>
+          <w:b/>
+        </w:rPr>
+        <w:t>Aluno</w:t>
+      </w:r>
+    </w:p>
+    <w:p/>
+    <w:p>
+      <w:pPr>
         <w:pStyle w:val="Ttulo1"/>
       </w:pPr>
       <w:bookmarkStart w:id="3" w:name="_Toc479060741"/>
@@ -2078,6 +2127,42 @@
         <w:t>PRÉ-CONDIÇÕES</w:t>
       </w:r>
       <w:bookmarkEnd w:id="3"/>
+    </w:p>
+    <w:p/>
+    <w:p>
+      <w:pPr>
+        <w:rPr>
+          <w:b/>
+        </w:rPr>
+      </w:pPr>
+      <w:r>
+        <w:t xml:space="preserve">O ator precisa </w:t>
+      </w:r>
+      <w:r>
+        <w:t>acionar o fluxo</w:t>
+      </w:r>
+      <w:r>
+        <w:t xml:space="preserve"> Solicitar Empréstimo </w:t>
+      </w:r>
+      <w:r>
+        <w:rPr>
+          <w:b/>
+        </w:rPr>
+        <w:t>[ECU_010]</w:t>
+      </w:r>
+      <w:r>
+        <w:rPr>
+          <w:b/>
+        </w:rPr>
+        <w:t>.</w:t>
+      </w:r>
+    </w:p>
+    <w:p>
+      <w:pPr>
+        <w:rPr>
+          <w:b/>
+        </w:rPr>
+      </w:pPr>
     </w:p>
     <w:p>
       <w:pPr>
@@ -2107,7 +2192,106 @@
         <w:t xml:space="preserve"> </w:t>
       </w:r>
     </w:p>
-    <w:p/>
+    <w:p>
+      <w:pPr>
+        <w:pStyle w:val="Ttulo1"/>
+        <w:numPr>
+          <w:ilvl w:val="0"/>
+          <w:numId w:val="14"/>
+        </w:numPr>
+        <w:rPr>
+          <w:sz w:val="24"/>
+          <w:szCs w:val="24"/>
+        </w:rPr>
+      </w:pPr>
+      <w:r>
+        <w:rPr>
+          <w:b w:val="0"/>
+          <w:sz w:val="24"/>
+          <w:szCs w:val="24"/>
+        </w:rPr>
+        <w:t xml:space="preserve">O fluxo é iniciado após o ator solicitar o empréstimo </w:t>
+      </w:r>
+      <w:r>
+        <w:rPr>
+          <w:sz w:val="24"/>
+          <w:szCs w:val="24"/>
+        </w:rPr>
+        <w:t>[ECU_10];</w:t>
+      </w:r>
+    </w:p>
+    <w:p>
+      <w:pPr>
+        <w:pStyle w:val="PargrafodaLista"/>
+        <w:numPr>
+          <w:ilvl w:val="0"/>
+          <w:numId w:val="14"/>
+        </w:numPr>
+      </w:pPr>
+      <w:r>
+        <w:t xml:space="preserve">O sistema realiza a consulta da matricula do aluno; </w:t>
+      </w:r>
+      <w:r>
+        <w:rPr>
+          <w:b/>
+        </w:rPr>
+        <w:t>[RN4];</w:t>
+      </w:r>
+    </w:p>
+    <w:p>
+      <w:pPr>
+        <w:pStyle w:val="PargrafodaLista"/>
+        <w:numPr>
+          <w:ilvl w:val="0"/>
+          <w:numId w:val="14"/>
+        </w:numPr>
+      </w:pPr>
+      <w:r>
+        <w:t xml:space="preserve">A situação da matrícula </w:t>
+      </w:r>
+      <w:r>
+        <w:t>está</w:t>
+      </w:r>
+      <w:r>
+        <w:t xml:space="preserve"> ativa;</w:t>
+      </w:r>
+    </w:p>
+    <w:p>
+      <w:pPr>
+        <w:pStyle w:val="PargrafodaLista"/>
+        <w:numPr>
+          <w:ilvl w:val="0"/>
+          <w:numId w:val="14"/>
+        </w:numPr>
+      </w:pPr>
+      <w:r>
+        <w:t>O sistema retorna ao fluxo chamador</w:t>
+      </w:r>
+      <w:r>
+        <w:t xml:space="preserve"> permitindo a continuidade</w:t>
+      </w:r>
+      <w:r>
+        <w:t>;</w:t>
+      </w:r>
+    </w:p>
+    <w:p>
+      <w:pPr>
+        <w:pStyle w:val="PargrafodaLista"/>
+        <w:numPr>
+          <w:ilvl w:val="0"/>
+          <w:numId w:val="14"/>
+        </w:numPr>
+      </w:pPr>
+      <w:r>
+        <w:t>O Fluxo é encerrado.</w:t>
+      </w:r>
+    </w:p>
+    <w:p>
+      <w:pPr>
+        <w:pStyle w:val="PargrafodaLista"/>
+        <w:ind w:left="1440"/>
+      </w:pPr>
+    </w:p>
     <w:p>
       <w:pPr>
         <w:pStyle w:val="Ttulo2"/>
@@ -2125,8 +2309,91 @@
     <w:p>
       <w:pPr>
         <w:pStyle w:val="PargrafodaLista"/>
-        <w:ind w:left="1134"/>
-        <w:jc w:val="both"/>
+        <w:numPr>
+          <w:ilvl w:val="0"/>
+          <w:numId w:val="17"/>
+        </w:numPr>
+      </w:pPr>
+      <w:r>
+        <w:t xml:space="preserve">O fluxo é iniciado após o ator solicitar o empréstimo </w:t>
+      </w:r>
+      <w:r>
+        <w:rPr>
+          <w:b/>
+        </w:rPr>
+        <w:t>[ECU_10];</w:t>
+      </w:r>
+    </w:p>
+    <w:p>
+      <w:pPr>
+        <w:pStyle w:val="PargrafodaLista"/>
+        <w:numPr>
+          <w:ilvl w:val="0"/>
+          <w:numId w:val="17"/>
+        </w:numPr>
+      </w:pPr>
+      <w:r>
+        <w:t xml:space="preserve">O sistema realiza a consulta da matricula do aluno; </w:t>
+      </w:r>
+      <w:r>
+        <w:rPr>
+          <w:b/>
+        </w:rPr>
+        <w:t>[RN4];</w:t>
+      </w:r>
+    </w:p>
+    <w:p>
+      <w:pPr>
+        <w:pStyle w:val="PargrafodaLista"/>
+        <w:numPr>
+          <w:ilvl w:val="0"/>
+          <w:numId w:val="17"/>
+        </w:numPr>
+      </w:pPr>
+      <w:r>
+        <w:t>A situação da matrícula está diferente de ativa;</w:t>
+      </w:r>
+    </w:p>
+    <w:p>
+      <w:pPr>
+        <w:pStyle w:val="PargrafodaLista"/>
+        <w:numPr>
+          <w:ilvl w:val="0"/>
+          <w:numId w:val="17"/>
+        </w:numPr>
+      </w:pPr>
+      <w:r>
+        <w:t xml:space="preserve">O sistema apresenta a mensagem </w:t>
+      </w:r>
+      <w:r>
+        <w:rPr>
+          <w:b/>
+        </w:rPr>
+        <w:t>MSG11;</w:t>
+      </w:r>
+    </w:p>
+    <w:p>
+      <w:pPr>
+        <w:pStyle w:val="PargrafodaLista"/>
+        <w:numPr>
+          <w:ilvl w:val="0"/>
+          <w:numId w:val="17"/>
+        </w:numPr>
+      </w:pPr>
+      <w:r>
+        <w:t xml:space="preserve">O sistema retorna ao fluxo chamador bloqueando a continuidade; </w:t>
+      </w:r>
+      <w:r>
+        <w:rPr>
+          <w:b/>
+        </w:rPr>
+        <w:t>[RN5];</w:t>
+      </w:r>
+    </w:p>
+    <w:p>
+      <w:pPr>
+        <w:pStyle w:val="PargrafodaLista"/>
+        <w:ind w:left="1428"/>
       </w:pPr>
     </w:p>
     <w:p>
@@ -2145,8 +2412,17 @@
     </w:p>
     <w:p>
       <w:pPr>
-        <w:pStyle w:val="Ttulo3"/>
-      </w:pPr>
+        <w:ind w:left="708"/>
+        <w:rPr>
+          <w:szCs w:val="24"/>
+        </w:rPr>
+      </w:pPr>
+      <w:r>
+        <w:rPr>
+          <w:szCs w:val="24"/>
+        </w:rPr>
+        <w:t>Não se aplica</w:t>
+      </w:r>
     </w:p>
     <w:p>
       <w:pPr>
@@ -2154,12 +2430,73 @@
       </w:pPr>
       <w:bookmarkStart w:id="8" w:name="_Toc479060746"/>
       <w:r>
+        <w:lastRenderedPageBreak/>
         <w:t>PÓS-CONDIÇÕES</w:t>
       </w:r>
       <w:bookmarkEnd w:id="8"/>
     </w:p>
     <w:p>
       <w:pPr>
+        <w:pStyle w:val="Ttulo2"/>
+        <w:ind w:left="708"/>
+        <w:rPr>
+          <w:b/>
+        </w:rPr>
+      </w:pPr>
+      <w:r>
+        <w:t xml:space="preserve">PC1. </w:t>
+      </w:r>
+      <w:r>
+        <w:t>Apresentar formulário do fluxo chamador;</w:t>
+      </w:r>
+    </w:p>
+    <w:p>
+      <w:pPr>
+        <w:rPr>
+          <w:b/>
+        </w:rPr>
+      </w:pPr>
+      <w:r>
+        <w:tab/>
+      </w:r>
+      <w:r>
+        <w:tab/>
+        <w:t xml:space="preserve">Com a situação ativa o sistema deve retornar ao </w:t>
+      </w:r>
+      <w:r>
+        <w:rPr>
+          <w:b/>
+        </w:rPr>
+        <w:t>[ECU_010].</w:t>
+      </w:r>
+    </w:p>
+    <w:p>
+      <w:pPr>
+        <w:pStyle w:val="Ttulo2"/>
+      </w:pPr>
+      <w:r>
+        <w:tab/>
+      </w:r>
+    </w:p>
+    <w:p>
+      <w:pPr>
+        <w:pStyle w:val="Ttulo2"/>
+      </w:pPr>
+      <w:r>
+        <w:tab/>
+        <w:t>PC2. Bloquear fluxo chamador;</w:t>
+      </w:r>
+    </w:p>
+    <w:p>
+      <w:pPr>
+        <w:ind w:left="1410"/>
+      </w:pPr>
+      <w:r>
+        <w:t>Com a situação diferente de ativa o sistema deve bloquear a continuidade do fluxo chamador.</w:t>
+      </w:r>
+    </w:p>
+    <w:p>
+      <w:pPr>
         <w:pStyle w:val="Ttulo1"/>
       </w:pPr>
       <w:bookmarkStart w:id="9" w:name="_Toc479060747"/>
@@ -2170,6 +2507,27 @@
     </w:p>
     <w:p>
       <w:pPr>
+        <w:ind w:firstLine="708"/>
+        <w:rPr>
+          <w:rFonts w:cs="Arial"/>
+          <w:lang w:eastAsia="ar-SA"/>
+        </w:rPr>
+      </w:pPr>
+      <w:r>
+        <w:rPr>
+          <w:rFonts w:cs="Arial"/>
+          <w:lang w:eastAsia="ar-SA"/>
+        </w:rPr>
+        <w:t>Não se aplica.</w:t>
+      </w:r>
+    </w:p>
+    <w:p>
+      <w:pPr>
+        <w:ind w:left="708"/>
+      </w:pPr>
+    </w:p>
+    <w:p>
+      <w:pPr>
         <w:pStyle w:val="Ttulo1"/>
       </w:pPr>
       <w:bookmarkStart w:id="10" w:name="_Toc479060748"/>
@@ -2180,7 +2538,31 @@
     </w:p>
     <w:p>
       <w:pPr>
+        <w:ind w:firstLine="708"/>
+        <w:rPr>
+          <w:rFonts w:cs="Arial"/>
+          <w:lang w:eastAsia="ar-SA"/>
+        </w:rPr>
+      </w:pPr>
+      <w:r>
+        <w:rPr>
+          <w:rFonts w:cs="Arial"/>
+          <w:lang w:eastAsia="ar-SA"/>
+        </w:rPr>
+        <w:t>Não se aplica.</w:t>
+      </w:r>
+    </w:p>
+    <w:p>
+      <w:pPr>
+        <w:ind w:left="708"/>
+      </w:pPr>
+    </w:p>
+    <w:p>
+      <w:pPr>
         <w:pStyle w:val="Ttulo1"/>
+        <w:rPr>
+          <w:lang w:eastAsia="ar-SA"/>
+        </w:rPr>
       </w:pPr>
       <w:bookmarkStart w:id="11" w:name="_Toc479060749"/>
       <w:r>
@@ -2190,6 +2572,235 @@
         <w:t>REFERÊNCIAS</w:t>
       </w:r>
       <w:bookmarkEnd w:id="11"/>
+    </w:p>
+    <w:p>
+      <w:pPr>
+        <w:pStyle w:val="ISO9000Corpo"/>
+        <w:numPr>
+          <w:ilvl w:val="0"/>
+          <w:numId w:val="18"/>
+        </w:numPr>
+        <w:tabs>
+          <w:tab w:val="left" w:pos="1089"/>
+        </w:tabs>
+        <w:spacing w:before="240" w:after="0"/>
+        <w:rPr>
+          <w:b/>
+          <w:i/>
+          <w:iCs/>
+          <w:noProof w:val="0"/>
+          <w:color w:val="000000"/>
+        </w:rPr>
+      </w:pPr>
+      <w:bookmarkStart w:id="12" w:name="_Ref255385119"/>
+      <w:r>
+        <w:rPr>
+          <w:b/>
+          <w:i/>
+          <w:iCs/>
+          <w:noProof w:val="0"/>
+        </w:rPr>
+        <w:t>Mensagens</w:t>
+      </w:r>
+      <w:bookmarkEnd w:id="12"/>
+    </w:p>
+    <w:p>
+      <w:pPr>
+        <w:pStyle w:val="Corpodetexto"/>
+        <w:spacing w:before="60" w:after="60"/>
+        <w:ind w:left="964"/>
+        <w:jc w:val="both"/>
+        <w:rPr>
+          <w:rFonts w:cs="Arial"/>
+          <w:iCs/>
+          <w:color w:val="000000"/>
+        </w:rPr>
+      </w:pPr>
+      <w:r>
+        <w:rPr>
+          <w:rFonts w:cs="Arial"/>
+          <w:iCs/>
+          <w:color w:val="000000"/>
+        </w:rPr>
+        <w:t>Documento de Mensagens “SGB_Mensagens.docx”, define todas as mensagens de interface que devem ser apresentadas aos usuários do sistema.</w:t>
+      </w:r>
+    </w:p>
+    <w:p>
+      <w:pPr>
+        <w:pStyle w:val="ISO9000Corpo"/>
+        <w:numPr>
+          <w:ilvl w:val="0"/>
+          <w:numId w:val="18"/>
+        </w:numPr>
+        <w:tabs>
+          <w:tab w:val="left" w:pos="1089"/>
+        </w:tabs>
+        <w:spacing w:before="240" w:after="0"/>
+        <w:rPr>
+          <w:b/>
+          <w:i/>
+          <w:iCs/>
+          <w:noProof w:val="0"/>
+          <w:color w:val="000000"/>
+        </w:rPr>
+      </w:pPr>
+      <w:r>
+        <w:rPr>
+          <w:b/>
+          <w:i/>
+          <w:iCs/>
+          <w:noProof w:val="0"/>
+        </w:rPr>
+        <w:t>Glossário</w:t>
+      </w:r>
+    </w:p>
+    <w:p>
+      <w:pPr>
+        <w:pStyle w:val="Corpodetexto"/>
+        <w:spacing w:before="60" w:after="60"/>
+        <w:ind w:left="964"/>
+        <w:jc w:val="both"/>
+        <w:rPr>
+          <w:rFonts w:cs="Arial"/>
+          <w:iCs/>
+          <w:color w:val="000000"/>
+        </w:rPr>
+      </w:pPr>
+      <w:r>
+        <w:rPr>
+          <w:rFonts w:cs="Arial"/>
+          <w:iCs/>
+          <w:color w:val="000000"/>
+        </w:rPr>
+        <w:t>Documento de Glossário “SGB_Glossário.docx”, define todos os termos desconhecidos.</w:t>
+      </w:r>
+    </w:p>
+    <w:p>
+      <w:pPr>
+        <w:pStyle w:val="ISO9000Corpo"/>
+        <w:numPr>
+          <w:ilvl w:val="0"/>
+          <w:numId w:val="18"/>
+        </w:numPr>
+        <w:tabs>
+          <w:tab w:val="left" w:pos="1089"/>
+        </w:tabs>
+        <w:spacing w:before="240" w:after="0"/>
+        <w:rPr>
+          <w:b/>
+          <w:i/>
+          <w:iCs/>
+          <w:noProof w:val="0"/>
+          <w:color w:val="000000"/>
+        </w:rPr>
+      </w:pPr>
+      <w:r>
+        <w:rPr>
+          <w:b/>
+          <w:i/>
+          <w:iCs/>
+          <w:noProof w:val="0"/>
+          <w:color w:val="000000"/>
+        </w:rPr>
+        <w:t xml:space="preserve">Regra </w:t>
+      </w:r>
+      <w:r>
+        <w:rPr>
+          <w:b/>
+          <w:i/>
+          <w:iCs/>
+          <w:noProof w:val="0"/>
+        </w:rPr>
+        <w:t>de</w:t>
+      </w:r>
+      <w:r>
+        <w:rPr>
+          <w:b/>
+          <w:i/>
+          <w:iCs/>
+          <w:noProof w:val="0"/>
+          <w:color w:val="000000"/>
+        </w:rPr>
+        <w:t xml:space="preserve"> Negocio</w:t>
+      </w:r>
+    </w:p>
+    <w:p>
+      <w:pPr>
+        <w:pStyle w:val="Corpodetexto"/>
+        <w:spacing w:before="60" w:after="60"/>
+        <w:ind w:left="964"/>
+        <w:jc w:val="both"/>
+        <w:rPr>
+          <w:rFonts w:cs="Arial"/>
+          <w:iCs/>
+          <w:color w:val="000000"/>
+        </w:rPr>
+      </w:pPr>
+      <w:r>
+        <w:rPr>
+          <w:rFonts w:cs="Arial"/>
+          <w:iCs/>
+          <w:color w:val="000000"/>
+        </w:rPr>
+        <w:t xml:space="preserve">Documento de Regra de </w:t>
+      </w:r>
+      <w:proofErr w:type="spellStart"/>
+      <w:r>
+        <w:rPr>
+          <w:rFonts w:cs="Arial"/>
+          <w:iCs/>
+          <w:color w:val="000000"/>
+        </w:rPr>
+        <w:t>Negocio</w:t>
+      </w:r>
+      <w:proofErr w:type="spellEnd"/>
+      <w:r>
+        <w:rPr>
+          <w:rFonts w:cs="Arial"/>
+          <w:iCs/>
+          <w:color w:val="000000"/>
+        </w:rPr>
+        <w:t>:</w:t>
+      </w:r>
+    </w:p>
+    <w:p>
+      <w:pPr>
+        <w:pStyle w:val="Corpodetexto"/>
+        <w:spacing w:before="60" w:after="60"/>
+        <w:ind w:left="964"/>
+        <w:jc w:val="both"/>
+        <w:rPr>
+          <w:rFonts w:cs="Arial"/>
+          <w:iCs/>
+          <w:color w:val="000000"/>
+        </w:rPr>
+      </w:pPr>
+      <w:r>
+        <w:rPr>
+          <w:rFonts w:cs="Arial"/>
+          <w:iCs/>
+          <w:color w:val="000000"/>
+        </w:rPr>
+        <w:t>“</w:t>
+      </w:r>
+      <w:r>
+        <w:t>SGB_Regras_de_Negocio.docx</w:t>
+      </w:r>
+      <w:r>
+        <w:rPr>
+          <w:rFonts w:cs="Arial"/>
+          <w:iCs/>
+          <w:color w:val="000000"/>
+        </w:rPr>
+        <w:t>”, define todas as regras de negócio associadas ao aplicativo.</w:t>
+      </w:r>
+    </w:p>
+    <w:p>
+      <w:pPr>
+        <w:rPr>
+          <w:lang w:eastAsia="ar-SA"/>
+        </w:rPr>
+      </w:pPr>
     </w:p>
     <w:p/>
     <w:p>
@@ -2633,6 +3244,92 @@
     </w:lvl>
   </w:abstractNum>
   <w:abstractNum w:abstractNumId="1" w15:restartNumberingAfterBreak="0">
+    <w:nsid w:val="05430EEA"/>
+    <w:multiLevelType w:val="hybridMultilevel"/>
+    <w:tmpl w:val="A62096A0"/>
+    <w:lvl w:ilvl="0" w:tplc="0416000F">
+      <w:start w:val="1"/>
+      <w:numFmt w:val="decimal"/>
+      <w:lvlText w:val="%1."/>
+      <w:lvlJc w:val="left"/>
+      <w:pPr>
+        <w:ind w:left="1620" w:hanging="360"/>
+      </w:pPr>
+    </w:lvl>
+    <w:lvl w:ilvl="1" w:tplc="04160019" w:tentative="1">
+      <w:start w:val="1"/>
+      <w:numFmt w:val="lowerLetter"/>
+      <w:lvlText w:val="%2."/>
+      <w:lvlJc w:val="left"/>
+      <w:pPr>
+        <w:ind w:left="2340" w:hanging="360"/>
+      </w:pPr>
+    </w:lvl>
+    <w:lvl w:ilvl="2" w:tplc="0416001B" w:tentative="1">
+      <w:start w:val="1"/>
+      <w:numFmt w:val="lowerRoman"/>
+      <w:lvlText w:val="%3."/>
+      <w:lvlJc w:val="right"/>
+      <w:pPr>
+        <w:ind w:left="3060" w:hanging="180"/>
+      </w:pPr>
+    </w:lvl>
+    <w:lvl w:ilvl="3" w:tplc="0416000F" w:tentative="1">
+      <w:start w:val="1"/>
+      <w:numFmt w:val="decimal"/>
+      <w:lvlText w:val="%4."/>
+      <w:lvlJc w:val="left"/>
+      <w:pPr>
+        <w:ind w:left="3780" w:hanging="360"/>
+      </w:pPr>
+    </w:lvl>
+    <w:lvl w:ilvl="4" w:tplc="04160019" w:tentative="1">
+      <w:start w:val="1"/>
+      <w:numFmt w:val="lowerLetter"/>
+      <w:lvlText w:val="%5."/>
+      <w:lvlJc w:val="left"/>
+      <w:pPr>
+        <w:ind w:left="4500" w:hanging="360"/>
+      </w:pPr>
+    </w:lvl>
+    <w:lvl w:ilvl="5" w:tplc="0416001B" w:tentative="1">
+      <w:start w:val="1"/>
+      <w:numFmt w:val="lowerRoman"/>
+      <w:lvlText w:val="%6."/>
+      <w:lvlJc w:val="right"/>
+      <w:pPr>
+        <w:ind w:left="5220" w:hanging="180"/>
+      </w:pPr>
+    </w:lvl>
+    <w:lvl w:ilvl="6" w:tplc="0416000F" w:tentative="1">
+      <w:start w:val="1"/>
+      <w:numFmt w:val="decimal"/>
+      <w:lvlText w:val="%7."/>
+      <w:lvlJc w:val="left"/>
+      <w:pPr>
+        <w:ind w:left="5940" w:hanging="360"/>
+      </w:pPr>
+    </w:lvl>
+    <w:lvl w:ilvl="7" w:tplc="04160019" w:tentative="1">
+      <w:start w:val="1"/>
+      <w:numFmt w:val="lowerLetter"/>
+      <w:lvlText w:val="%8."/>
+      <w:lvlJc w:val="left"/>
+      <w:pPr>
+        <w:ind w:left="6660" w:hanging="360"/>
+      </w:pPr>
+    </w:lvl>
+    <w:lvl w:ilvl="8" w:tplc="0416001B" w:tentative="1">
+      <w:start w:val="1"/>
+      <w:numFmt w:val="lowerRoman"/>
+      <w:lvlText w:val="%9."/>
+      <w:lvlJc w:val="right"/>
+      <w:pPr>
+        <w:ind w:left="7380" w:hanging="180"/>
+      </w:pPr>
+    </w:lvl>
+  </w:abstractNum>
+  <w:abstractNum w:abstractNumId="2" w15:restartNumberingAfterBreak="0">
     <w:nsid w:val="092B61CF"/>
     <w:multiLevelType w:val="hybridMultilevel"/>
     <w:tmpl w:val="468E3816"/>
@@ -2721,7 +3418,7 @@
       </w:pPr>
     </w:lvl>
   </w:abstractNum>
-  <w:abstractNum w:abstractNumId="2" w15:restartNumberingAfterBreak="0">
+  <w:abstractNum w:abstractNumId="3" w15:restartNumberingAfterBreak="0">
     <w:nsid w:val="09802A89"/>
     <w:multiLevelType w:val="hybridMultilevel"/>
     <w:tmpl w:val="14C6441E"/>
@@ -2834,7 +3531,120 @@
       </w:rPr>
     </w:lvl>
   </w:abstractNum>
-  <w:abstractNum w:abstractNumId="3" w15:restartNumberingAfterBreak="0">
+  <w:abstractNum w:abstractNumId="4" w15:restartNumberingAfterBreak="0">
+    <w:nsid w:val="12D7758D"/>
+    <w:multiLevelType w:val="hybridMultilevel"/>
+    <w:tmpl w:val="D0C82E8C"/>
+    <w:lvl w:ilvl="0" w:tplc="04160001">
+      <w:start w:val="1"/>
+      <w:numFmt w:val="bullet"/>
+      <w:lvlText w:val=""/>
+      <w:lvlJc w:val="left"/>
+      <w:pPr>
+        <w:ind w:left="720" w:hanging="360"/>
+      </w:pPr>
+      <w:rPr>
+        <w:rFonts w:ascii="Symbol" w:hAnsi="Symbol" w:hint="default"/>
+      </w:rPr>
+    </w:lvl>
+    <w:lvl w:ilvl="1" w:tplc="04160003" w:tentative="1">
+      <w:start w:val="1"/>
+      <w:numFmt w:val="bullet"/>
+      <w:lvlText w:val="o"/>
+      <w:lvlJc w:val="left"/>
+      <w:pPr>
+        <w:ind w:left="1440" w:hanging="360"/>
+      </w:pPr>
+      <w:rPr>
+        <w:rFonts w:ascii="Courier New" w:hAnsi="Courier New" w:cs="Courier New" w:hint="default"/>
+      </w:rPr>
+    </w:lvl>
+    <w:lvl w:ilvl="2" w:tplc="04160005" w:tentative="1">
+      <w:start w:val="1"/>
+      <w:numFmt w:val="bullet"/>
+      <w:lvlText w:val=""/>
+      <w:lvlJc w:val="left"/>
+      <w:pPr>
+        <w:ind w:left="2160" w:hanging="360"/>
+      </w:pPr>
+      <w:rPr>
+        <w:rFonts w:ascii="Wingdings" w:hAnsi="Wingdings" w:hint="default"/>
+      </w:rPr>
+    </w:lvl>
+    <w:lvl w:ilvl="3" w:tplc="04160001" w:tentative="1">
+      <w:start w:val="1"/>
+      <w:numFmt w:val="bullet"/>
+      <w:lvlText w:val=""/>
+      <w:lvlJc w:val="left"/>
+      <w:pPr>
+        <w:ind w:left="2880" w:hanging="360"/>
+      </w:pPr>
+      <w:rPr>
+        <w:rFonts w:ascii="Symbol" w:hAnsi="Symbol" w:hint="default"/>
+      </w:rPr>
+    </w:lvl>
+    <w:lvl w:ilvl="4" w:tplc="04160003" w:tentative="1">
+      <w:start w:val="1"/>
+      <w:numFmt w:val="bullet"/>
+      <w:lvlText w:val="o"/>
+      <w:lvlJc w:val="left"/>
+      <w:pPr>
+        <w:ind w:left="3600" w:hanging="360"/>
+      </w:pPr>
+      <w:rPr>
+        <w:rFonts w:ascii="Courier New" w:hAnsi="Courier New" w:cs="Courier New" w:hint="default"/>
+      </w:rPr>
+    </w:lvl>
+    <w:lvl w:ilvl="5" w:tplc="04160005" w:tentative="1">
+      <w:start w:val="1"/>
+      <w:numFmt w:val="bullet"/>
+      <w:lvlText w:val=""/>
+      <w:lvlJc w:val="left"/>
+      <w:pPr>
+        <w:ind w:left="4320" w:hanging="360"/>
+      </w:pPr>
+      <w:rPr>
+        <w:rFonts w:ascii="Wingdings" w:hAnsi="Wingdings" w:hint="default"/>
+      </w:rPr>
+    </w:lvl>
+    <w:lvl w:ilvl="6" w:tplc="04160001" w:tentative="1">
+      <w:start w:val="1"/>
+      <w:numFmt w:val="bullet"/>
+      <w:lvlText w:val=""/>
+      <w:lvlJc w:val="left"/>
+      <w:pPr>
+        <w:ind w:left="5040" w:hanging="360"/>
+      </w:pPr>
+      <w:rPr>
+        <w:rFonts w:ascii="Symbol" w:hAnsi="Symbol" w:hint="default"/>
+      </w:rPr>
+    </w:lvl>
+    <w:lvl w:ilvl="7" w:tplc="04160003" w:tentative="1">
+      <w:start w:val="1"/>
+      <w:numFmt w:val="bullet"/>
+      <w:lvlText w:val="o"/>
+      <w:lvlJc w:val="left"/>
+      <w:pPr>
+        <w:ind w:left="5760" w:hanging="360"/>
+      </w:pPr>
+      <w:rPr>
+        <w:rFonts w:ascii="Courier New" w:hAnsi="Courier New" w:cs="Courier New" w:hint="default"/>
+      </w:rPr>
+    </w:lvl>
+    <w:lvl w:ilvl="8" w:tplc="04160005" w:tentative="1">
+      <w:start w:val="1"/>
+      <w:numFmt w:val="bullet"/>
+      <w:lvlText w:val=""/>
+      <w:lvlJc w:val="left"/>
+      <w:pPr>
+        <w:ind w:left="6480" w:hanging="360"/>
+      </w:pPr>
+      <w:rPr>
+        <w:rFonts w:ascii="Wingdings" w:hAnsi="Wingdings" w:hint="default"/>
+      </w:rPr>
+    </w:lvl>
+  </w:abstractNum>
+  <w:abstractNum w:abstractNumId="5" w15:restartNumberingAfterBreak="0">
     <w:nsid w:val="1A9C7714"/>
     <w:multiLevelType w:val="hybridMultilevel"/>
     <w:tmpl w:val="690C66EC"/>
@@ -2962,10 +3772,10 @@
       </w:pPr>
     </w:lvl>
   </w:abstractNum>
-  <w:abstractNum w:abstractNumId="4" w15:restartNumberingAfterBreak="0">
+  <w:abstractNum w:abstractNumId="6" w15:restartNumberingAfterBreak="0">
     <w:nsid w:val="22AD0156"/>
     <w:multiLevelType w:val="multilevel"/>
-    <w:tmpl w:val="16948E8E"/>
+    <w:tmpl w:val="0158DA62"/>
     <w:lvl w:ilvl="0">
       <w:start w:val="1"/>
       <w:numFmt w:val="decimal"/>
@@ -3084,7 +3894,7 @@
       </w:rPr>
     </w:lvl>
   </w:abstractNum>
-  <w:abstractNum w:abstractNumId="5" w15:restartNumberingAfterBreak="0">
+  <w:abstractNum w:abstractNumId="7" w15:restartNumberingAfterBreak="0">
     <w:nsid w:val="233B3450"/>
     <w:multiLevelType w:val="hybridMultilevel"/>
     <w:tmpl w:val="81BECC54"/>
@@ -3173,7 +3983,7 @@
       </w:pPr>
     </w:lvl>
   </w:abstractNum>
-  <w:abstractNum w:abstractNumId="6" w15:restartNumberingAfterBreak="0">
+  <w:abstractNum w:abstractNumId="8" w15:restartNumberingAfterBreak="0">
     <w:nsid w:val="29C2350C"/>
     <w:multiLevelType w:val="hybridMultilevel"/>
     <w:tmpl w:val="8ED4BEF0"/>
@@ -3262,7 +4072,93 @@
       </w:pPr>
     </w:lvl>
   </w:abstractNum>
-  <w:abstractNum w:abstractNumId="7" w15:restartNumberingAfterBreak="0">
+  <w:abstractNum w:abstractNumId="9" w15:restartNumberingAfterBreak="0">
+    <w:nsid w:val="39885CF6"/>
+    <w:multiLevelType w:val="hybridMultilevel"/>
+    <w:tmpl w:val="02F2359C"/>
+    <w:lvl w:ilvl="0" w:tplc="0416000F">
+      <w:start w:val="1"/>
+      <w:numFmt w:val="decimal"/>
+      <w:lvlText w:val="%1."/>
+      <w:lvlJc w:val="left"/>
+      <w:pPr>
+        <w:ind w:left="720" w:hanging="360"/>
+      </w:pPr>
+    </w:lvl>
+    <w:lvl w:ilvl="1" w:tplc="04160019" w:tentative="1">
+      <w:start w:val="1"/>
+      <w:numFmt w:val="lowerLetter"/>
+      <w:lvlText w:val="%2."/>
+      <w:lvlJc w:val="left"/>
+      <w:pPr>
+        <w:ind w:left="1440" w:hanging="360"/>
+      </w:pPr>
+    </w:lvl>
+    <w:lvl w:ilvl="2" w:tplc="0416001B" w:tentative="1">
+      <w:start w:val="1"/>
+      <w:numFmt w:val="lowerRoman"/>
+      <w:lvlText w:val="%3."/>
+      <w:lvlJc w:val="right"/>
+      <w:pPr>
+        <w:ind w:left="2160" w:hanging="180"/>
+      </w:pPr>
+    </w:lvl>
+    <w:lvl w:ilvl="3" w:tplc="0416000F" w:tentative="1">
+      <w:start w:val="1"/>
+      <w:numFmt w:val="decimal"/>
+      <w:lvlText w:val="%4."/>
+      <w:lvlJc w:val="left"/>
+      <w:pPr>
+        <w:ind w:left="2880" w:hanging="360"/>
+      </w:pPr>
+    </w:lvl>
+    <w:lvl w:ilvl="4" w:tplc="04160019" w:tentative="1">
+      <w:start w:val="1"/>
+      <w:numFmt w:val="lowerLetter"/>
+      <w:lvlText w:val="%5."/>
+      <w:lvlJc w:val="left"/>
+      <w:pPr>
+        <w:ind w:left="3600" w:hanging="360"/>
+      </w:pPr>
+    </w:lvl>
+    <w:lvl w:ilvl="5" w:tplc="0416001B" w:tentative="1">
+      <w:start w:val="1"/>
+      <w:numFmt w:val="lowerRoman"/>
+      <w:lvlText w:val="%6."/>
+      <w:lvlJc w:val="right"/>
+      <w:pPr>
+        <w:ind w:left="4320" w:hanging="180"/>
+      </w:pPr>
+    </w:lvl>
+    <w:lvl w:ilvl="6" w:tplc="0416000F" w:tentative="1">
+      <w:start w:val="1"/>
+      <w:numFmt w:val="decimal"/>
+      <w:lvlText w:val="%7."/>
+      <w:lvlJc w:val="left"/>
+      <w:pPr>
+        <w:ind w:left="5040" w:hanging="360"/>
+      </w:pPr>
+    </w:lvl>
+    <w:lvl w:ilvl="7" w:tplc="04160019" w:tentative="1">
+      <w:start w:val="1"/>
+      <w:numFmt w:val="lowerLetter"/>
+      <w:lvlText w:val="%8."/>
+      <w:lvlJc w:val="left"/>
+      <w:pPr>
+        <w:ind w:left="5760" w:hanging="360"/>
+      </w:pPr>
+    </w:lvl>
+    <w:lvl w:ilvl="8" w:tplc="0416001B" w:tentative="1">
+      <w:start w:val="1"/>
+      <w:numFmt w:val="lowerRoman"/>
+      <w:lvlText w:val="%9."/>
+      <w:lvlJc w:val="right"/>
+      <w:pPr>
+        <w:ind w:left="6480" w:hanging="180"/>
+      </w:pPr>
+    </w:lvl>
+  </w:abstractNum>
+  <w:abstractNum w:abstractNumId="10" w15:restartNumberingAfterBreak="0">
     <w:nsid w:val="3FED394E"/>
     <w:multiLevelType w:val="hybridMultilevel"/>
     <w:tmpl w:val="2410FDC8"/>
@@ -3351,7 +4247,7 @@
       </w:pPr>
     </w:lvl>
   </w:abstractNum>
-  <w:abstractNum w:abstractNumId="8" w15:restartNumberingAfterBreak="0">
+  <w:abstractNum w:abstractNumId="11" w15:restartNumberingAfterBreak="0">
     <w:nsid w:val="4F037502"/>
     <w:multiLevelType w:val="hybridMultilevel"/>
     <w:tmpl w:val="B192B554"/>
@@ -3440,7 +4336,99 @@
       </w:pPr>
     </w:lvl>
   </w:abstractNum>
-  <w:abstractNum w:abstractNumId="9" w15:restartNumberingAfterBreak="0">
+  <w:abstractNum w:abstractNumId="12" w15:restartNumberingAfterBreak="0">
+    <w:nsid w:val="54A32F14"/>
+    <w:multiLevelType w:val="hybridMultilevel"/>
+    <w:tmpl w:val="09D452F8"/>
+    <w:lvl w:ilvl="0" w:tplc="7890A502">
+      <w:start w:val="1"/>
+      <w:numFmt w:val="decimal"/>
+      <w:lvlText w:val="%1."/>
+      <w:lvlJc w:val="left"/>
+      <w:pPr>
+        <w:ind w:left="1440" w:hanging="360"/>
+      </w:pPr>
+      <w:rPr>
+        <w:rFonts w:hint="default"/>
+        <w:b w:val="0"/>
+        <w:sz w:val="24"/>
+        <w:szCs w:val="24"/>
+      </w:rPr>
+    </w:lvl>
+    <w:lvl w:ilvl="1" w:tplc="04160019" w:tentative="1">
+      <w:start w:val="1"/>
+      <w:numFmt w:val="lowerLetter"/>
+      <w:lvlText w:val="%2."/>
+      <w:lvlJc w:val="left"/>
+      <w:pPr>
+        <w:ind w:left="1440" w:hanging="360"/>
+      </w:pPr>
+    </w:lvl>
+    <w:lvl w:ilvl="2" w:tplc="0416001B" w:tentative="1">
+      <w:start w:val="1"/>
+      <w:numFmt w:val="lowerRoman"/>
+      <w:lvlText w:val="%3."/>
+      <w:lvlJc w:val="right"/>
+      <w:pPr>
+        <w:ind w:left="2160" w:hanging="180"/>
+      </w:pPr>
+    </w:lvl>
+    <w:lvl w:ilvl="3" w:tplc="0416000F" w:tentative="1">
+      <w:start w:val="1"/>
+      <w:numFmt w:val="decimal"/>
+      <w:lvlText w:val="%4."/>
+      <w:lvlJc w:val="left"/>
+      <w:pPr>
+        <w:ind w:left="2880" w:hanging="360"/>
+      </w:pPr>
+    </w:lvl>
+    <w:lvl w:ilvl="4" w:tplc="04160019" w:tentative="1">
+      <w:start w:val="1"/>
+      <w:numFmt w:val="lowerLetter"/>
+      <w:lvlText w:val="%5."/>
+      <w:lvlJc w:val="left"/>
+      <w:pPr>
+        <w:ind w:left="3600" w:hanging="360"/>
+      </w:pPr>
+    </w:lvl>
+    <w:lvl w:ilvl="5" w:tplc="0416001B" w:tentative="1">
+      <w:start w:val="1"/>
+      <w:numFmt w:val="lowerRoman"/>
+      <w:lvlText w:val="%6."/>
+      <w:lvlJc w:val="right"/>
+      <w:pPr>
+        <w:ind w:left="4320" w:hanging="180"/>
+      </w:pPr>
+    </w:lvl>
+    <w:lvl w:ilvl="6" w:tplc="0416000F" w:tentative="1">
+      <w:start w:val="1"/>
+      <w:numFmt w:val="decimal"/>
+      <w:lvlText w:val="%7."/>
+      <w:lvlJc w:val="left"/>
+      <w:pPr>
+        <w:ind w:left="5040" w:hanging="360"/>
+      </w:pPr>
+    </w:lvl>
+    <w:lvl w:ilvl="7" w:tplc="04160019" w:tentative="1">
+      <w:start w:val="1"/>
+      <w:numFmt w:val="lowerLetter"/>
+      <w:lvlText w:val="%8."/>
+      <w:lvlJc w:val="left"/>
+      <w:pPr>
+        <w:ind w:left="5760" w:hanging="360"/>
+      </w:pPr>
+    </w:lvl>
+    <w:lvl w:ilvl="8" w:tplc="0416001B" w:tentative="1">
+      <w:start w:val="1"/>
+      <w:numFmt w:val="lowerRoman"/>
+      <w:lvlText w:val="%9."/>
+      <w:lvlJc w:val="right"/>
+      <w:pPr>
+        <w:ind w:left="6480" w:hanging="180"/>
+      </w:pPr>
+    </w:lvl>
+  </w:abstractNum>
+  <w:abstractNum w:abstractNumId="13" w15:restartNumberingAfterBreak="0">
     <w:nsid w:val="64A14EBD"/>
     <w:multiLevelType w:val="hybridMultilevel"/>
     <w:tmpl w:val="D3F611C2"/>
@@ -3553,7 +4541,96 @@
       </w:rPr>
     </w:lvl>
   </w:abstractNum>
-  <w:abstractNum w:abstractNumId="10" w15:restartNumberingAfterBreak="0">
+  <w:abstractNum w:abstractNumId="14" w15:restartNumberingAfterBreak="0">
+    <w:nsid w:val="763C2FAF"/>
+    <w:multiLevelType w:val="hybridMultilevel"/>
+    <w:tmpl w:val="093EFB78"/>
+    <w:lvl w:ilvl="0" w:tplc="11486F50">
+      <w:start w:val="1"/>
+      <w:numFmt w:val="decimal"/>
+      <w:lvlText w:val="%1."/>
+      <w:lvlJc w:val="left"/>
+      <w:pPr>
+        <w:ind w:left="1428" w:hanging="360"/>
+      </w:pPr>
+      <w:rPr>
+        <w:rFonts w:hint="default"/>
+      </w:rPr>
+    </w:lvl>
+    <w:lvl w:ilvl="1" w:tplc="04160019" w:tentative="1">
+      <w:start w:val="1"/>
+      <w:numFmt w:val="lowerLetter"/>
+      <w:lvlText w:val="%2."/>
+      <w:lvlJc w:val="left"/>
+      <w:pPr>
+        <w:ind w:left="2148" w:hanging="360"/>
+      </w:pPr>
+    </w:lvl>
+    <w:lvl w:ilvl="2" w:tplc="0416001B" w:tentative="1">
+      <w:start w:val="1"/>
+      <w:numFmt w:val="lowerRoman"/>
+      <w:lvlText w:val="%3."/>
+      <w:lvlJc w:val="right"/>
+      <w:pPr>
+        <w:ind w:left="2868" w:hanging="180"/>
+      </w:pPr>
+    </w:lvl>
+    <w:lvl w:ilvl="3" w:tplc="0416000F" w:tentative="1">
+      <w:start w:val="1"/>
+      <w:numFmt w:val="decimal"/>
+      <w:lvlText w:val="%4."/>
+      <w:lvlJc w:val="left"/>
+      <w:pPr>
+        <w:ind w:left="3588" w:hanging="360"/>
+      </w:pPr>
+    </w:lvl>
+    <w:lvl w:ilvl="4" w:tplc="04160019" w:tentative="1">
+      <w:start w:val="1"/>
+      <w:numFmt w:val="lowerLetter"/>
+      <w:lvlText w:val="%5."/>
+      <w:lvlJc w:val="left"/>
+      <w:pPr>
+        <w:ind w:left="4308" w:hanging="360"/>
+      </w:pPr>
+    </w:lvl>
+    <w:lvl w:ilvl="5" w:tplc="0416001B" w:tentative="1">
+      <w:start w:val="1"/>
+      <w:numFmt w:val="lowerRoman"/>
+      <w:lvlText w:val="%6."/>
+      <w:lvlJc w:val="right"/>
+      <w:pPr>
+        <w:ind w:left="5028" w:hanging="180"/>
+      </w:pPr>
+    </w:lvl>
+    <w:lvl w:ilvl="6" w:tplc="0416000F" w:tentative="1">
+      <w:start w:val="1"/>
+      <w:numFmt w:val="decimal"/>
+      <w:lvlText w:val="%7."/>
+      <w:lvlJc w:val="left"/>
+      <w:pPr>
+        <w:ind w:left="5748" w:hanging="360"/>
+      </w:pPr>
+    </w:lvl>
+    <w:lvl w:ilvl="7" w:tplc="04160019" w:tentative="1">
+      <w:start w:val="1"/>
+      <w:numFmt w:val="lowerLetter"/>
+      <w:lvlText w:val="%8."/>
+      <w:lvlJc w:val="left"/>
+      <w:pPr>
+        <w:ind w:left="6468" w:hanging="360"/>
+      </w:pPr>
+    </w:lvl>
+    <w:lvl w:ilvl="8" w:tplc="0416001B" w:tentative="1">
+      <w:start w:val="1"/>
+      <w:numFmt w:val="lowerRoman"/>
+      <w:lvlText w:val="%9."/>
+      <w:lvlJc w:val="right"/>
+      <w:pPr>
+        <w:ind w:left="7188" w:hanging="180"/>
+      </w:pPr>
+    </w:lvl>
+  </w:abstractNum>
+  <w:abstractNum w:abstractNumId="15" w15:restartNumberingAfterBreak="0">
     <w:nsid w:val="7BC745AD"/>
     <w:multiLevelType w:val="hybridMultilevel"/>
     <w:tmpl w:val="A41435A0"/>
@@ -3698,37 +4775,82 @@
     <w:abstractNumId w:val="0"/>
   </w:num>
   <w:num w:numId="2">
+    <w:abstractNumId w:val="6"/>
+  </w:num>
+  <w:num w:numId="3">
+    <w:abstractNumId w:val="6"/>
+  </w:num>
+  <w:num w:numId="4">
+    <w:abstractNumId w:val="7"/>
+  </w:num>
+  <w:num w:numId="5">
+    <w:abstractNumId w:val="3"/>
+  </w:num>
+  <w:num w:numId="6">
+    <w:abstractNumId w:val="13"/>
+  </w:num>
+  <w:num w:numId="7">
+    <w:abstractNumId w:val="11"/>
+  </w:num>
+  <w:num w:numId="8">
+    <w:abstractNumId w:val="2"/>
+  </w:num>
+  <w:num w:numId="9">
+    <w:abstractNumId w:val="10"/>
+  </w:num>
+  <w:num w:numId="10">
+    <w:abstractNumId w:val="8"/>
+  </w:num>
+  <w:num w:numId="11">
+    <w:abstractNumId w:val="15"/>
+  </w:num>
+  <w:num w:numId="12">
+    <w:abstractNumId w:val="5"/>
+  </w:num>
+  <w:num w:numId="13">
     <w:abstractNumId w:val="4"/>
   </w:num>
-  <w:num w:numId="3">
-    <w:abstractNumId w:val="4"/>
+  <w:num w:numId="14">
+    <w:abstractNumId w:val="12"/>
   </w:num>
-  <w:num w:numId="4">
-    <w:abstractNumId w:val="5"/>
+  <w:num w:numId="15">
+    <w:abstractNumId w:val="1"/>
   </w:num>
-  <w:num w:numId="5">
-    <w:abstractNumId w:val="2"/>
-  </w:num>
-  <w:num w:numId="6">
+  <w:num w:numId="16">
     <w:abstractNumId w:val="9"/>
   </w:num>
-  <w:num w:numId="7">
-    <w:abstractNumId w:val="8"/>
+  <w:num w:numId="17">
+    <w:abstractNumId w:val="14"/>
   </w:num>
-  <w:num w:numId="8">
-    <w:abstractNumId w:val="1"/>
-  </w:num>
-  <w:num w:numId="9">
-    <w:abstractNumId w:val="7"/>
-  </w:num>
-  <w:num w:numId="10">
-    <w:abstractNumId w:val="6"/>
-  </w:num>
-  <w:num w:numId="11">
-    <w:abstractNumId w:val="10"/>
-  </w:num>
-  <w:num w:numId="12">
-    <w:abstractNumId w:val="3"/>
+  <w:num w:numId="18">
+    <w:abstractNumId w:val="5"/>
+    <w:lvlOverride w:ilvl="0">
+      <w:startOverride w:val="1"/>
+    </w:lvlOverride>
+    <w:lvlOverride w:ilvl="1">
+      <w:startOverride w:val="1"/>
+    </w:lvlOverride>
+    <w:lvlOverride w:ilvl="2">
+      <w:startOverride w:val="1"/>
+    </w:lvlOverride>
+    <w:lvlOverride w:ilvl="3">
+      <w:startOverride w:val="1"/>
+    </w:lvlOverride>
+    <w:lvlOverride w:ilvl="4">
+      <w:startOverride w:val="1"/>
+    </w:lvlOverride>
+    <w:lvlOverride w:ilvl="5">
+      <w:startOverride w:val="1"/>
+    </w:lvlOverride>
+    <w:lvlOverride w:ilvl="6">
+      <w:startOverride w:val="1"/>
+    </w:lvlOverride>
+    <w:lvlOverride w:ilvl="7">
+      <w:startOverride w:val="1"/>
+    </w:lvlOverride>
+    <w:lvlOverride w:ilvl="8">
+      <w:startOverride w:val="1"/>
+    </w:lvlOverride>
   </w:num>
 </w:numbering>
 </file>
@@ -4138,7 +5260,7 @@
     <w:autoRedefine/>
     <w:uiPriority w:val="9"/>
     <w:qFormat/>
-    <w:rsid w:val="00D7078D"/>
+    <w:rsid w:val="001840A1"/>
     <w:pPr>
       <w:keepNext/>
       <w:keepLines/>
@@ -4343,7 +5465,7 @@
     <w:basedOn w:val="Fontepargpadro"/>
     <w:link w:val="Ttulo1"/>
     <w:uiPriority w:val="9"/>
-    <w:rsid w:val="00D7078D"/>
+    <w:rsid w:val="001840A1"/>
     <w:rPr>
       <w:rFonts w:eastAsiaTheme="majorEastAsia" w:cstheme="majorBidi"/>
       <w:b/>
@@ -4766,7 +5888,7 @@
 </file>
 
 <file path=customXml/itemProps1.xml><?xml version="1.0" encoding="utf-8"?>
-<ds:datastoreItem xmlns:ds="http://schemas.openxmlformats.org/officeDocument/2006/customXml" ds:itemID="{3CCF0346-9810-472C-B103-3B6FE1453821}">
+<ds:datastoreItem xmlns:ds="http://schemas.openxmlformats.org/officeDocument/2006/customXml" ds:itemID="{8F157C52-C1FC-4756-868F-2B59F25B1CBB}">
   <ds:schemaRefs>
     <ds:schemaRef ds:uri="http://schemas.openxmlformats.org/officeDocument/2006/bibliography"/>
   </ds:schemaRefs>

--- a/Modelo de Caso de Uso (MCU)/Descrição/ECU_014_Verificar_Matricula .docx
+++ b/Modelo de Caso de Uso (MCU)/Descrição/ECU_014_Verificar_Matricula .docx
@@ -1734,8 +1734,6 @@
               <w:fldChar w:fldCharType="end"/>
             </w:r>
           </w:hyperlink>
-          <w:bookmarkStart w:id="0" w:name="_GoBack"/>
-          <w:bookmarkEnd w:id="0"/>
         </w:p>
         <w:p>
           <w:pPr>
@@ -2078,28 +2076,28 @@
       <w:pPr>
         <w:pStyle w:val="Ttulo1"/>
       </w:pPr>
-      <w:bookmarkStart w:id="1" w:name="_Toc479060739"/>
+      <w:bookmarkStart w:id="0" w:name="_Toc479060739"/>
       <w:r>
         <w:t>OBJETIVO</w:t>
       </w:r>
+      <w:bookmarkEnd w:id="0"/>
+    </w:p>
+    <w:p/>
+    <w:p>
+      <w:r>
+        <w:t>O objetivo deste caso de uso é descrever as operações necessárias para verificar a matricula.</w:t>
+      </w:r>
+    </w:p>
+    <w:p/>
+    <w:p>
+      <w:pPr>
+        <w:pStyle w:val="Ttulo1"/>
+      </w:pPr>
+      <w:bookmarkStart w:id="1" w:name="_Toc479060740"/>
+      <w:r>
+        <w:t>ATORES</w:t>
+      </w:r>
       <w:bookmarkEnd w:id="1"/>
-    </w:p>
-    <w:p/>
-    <w:p>
-      <w:r>
-        <w:t>O objetivo deste caso de uso é descrever as operações necessárias para verificar a matricula.</w:t>
-      </w:r>
-    </w:p>
-    <w:p/>
-    <w:p>
-      <w:pPr>
-        <w:pStyle w:val="Ttulo1"/>
-      </w:pPr>
-      <w:bookmarkStart w:id="2" w:name="_Toc479060740"/>
-      <w:r>
-        <w:t>ATORES</w:t>
-      </w:r>
-      <w:bookmarkEnd w:id="2"/>
     </w:p>
     <w:p/>
     <w:p>
@@ -2122,57 +2120,57 @@
       <w:pPr>
         <w:pStyle w:val="Ttulo1"/>
       </w:pPr>
-      <w:bookmarkStart w:id="3" w:name="_Toc479060741"/>
+      <w:bookmarkStart w:id="2" w:name="_Toc479060741"/>
       <w:r>
         <w:t>PRÉ-CONDIÇÕES</w:t>
       </w:r>
+      <w:bookmarkEnd w:id="2"/>
+    </w:p>
+    <w:p/>
+    <w:p>
+      <w:pPr>
+        <w:rPr>
+          <w:b/>
+        </w:rPr>
+      </w:pPr>
+      <w:r>
+        <w:t xml:space="preserve">O ator precisa </w:t>
+      </w:r>
+      <w:r>
+        <w:t>acionar o fluxo</w:t>
+      </w:r>
+      <w:r>
+        <w:t xml:space="preserve"> Solicitar Empréstimo </w:t>
+      </w:r>
+      <w:r>
+        <w:rPr>
+          <w:b/>
+        </w:rPr>
+        <w:t>[ECU_010]</w:t>
+      </w:r>
+      <w:r>
+        <w:rPr>
+          <w:b/>
+        </w:rPr>
+        <w:t>.</w:t>
+      </w:r>
+    </w:p>
+    <w:p>
+      <w:pPr>
+        <w:rPr>
+          <w:b/>
+        </w:rPr>
+      </w:pPr>
+    </w:p>
+    <w:p>
+      <w:pPr>
+        <w:pStyle w:val="Ttulo1"/>
+      </w:pPr>
+      <w:bookmarkStart w:id="3" w:name="_Toc479060742"/>
+      <w:r>
+        <w:t>FLUXO DE EVENTOS</w:t>
+      </w:r>
       <w:bookmarkEnd w:id="3"/>
-    </w:p>
-    <w:p/>
-    <w:p>
-      <w:pPr>
-        <w:rPr>
-          <w:b/>
-        </w:rPr>
-      </w:pPr>
-      <w:r>
-        <w:t xml:space="preserve">O ator precisa </w:t>
-      </w:r>
-      <w:r>
-        <w:t>acionar o fluxo</w:t>
-      </w:r>
-      <w:r>
-        <w:t xml:space="preserve"> Solicitar Empréstimo </w:t>
-      </w:r>
-      <w:r>
-        <w:rPr>
-          <w:b/>
-        </w:rPr>
-        <w:t>[ECU_010]</w:t>
-      </w:r>
-      <w:r>
-        <w:rPr>
-          <w:b/>
-        </w:rPr>
-        <w:t>.</w:t>
-      </w:r>
-    </w:p>
-    <w:p>
-      <w:pPr>
-        <w:rPr>
-          <w:b/>
-        </w:rPr>
-      </w:pPr>
-    </w:p>
-    <w:p>
-      <w:pPr>
-        <w:pStyle w:val="Ttulo1"/>
-      </w:pPr>
-      <w:bookmarkStart w:id="4" w:name="_Toc479060742"/>
-      <w:r>
-        <w:t>FLUXO DE EVENTOS</w:t>
-      </w:r>
-      <w:bookmarkEnd w:id="4"/>
     </w:p>
     <w:p/>
     <w:p>
@@ -2183,11 +2181,11 @@
           <w:numId w:val="2"/>
         </w:numPr>
       </w:pPr>
-      <w:bookmarkStart w:id="5" w:name="_Toc479060743"/>
+      <w:bookmarkStart w:id="4" w:name="_Toc479060743"/>
       <w:r>
         <w:t>FLUXO PRINCIPAL</w:t>
       </w:r>
-      <w:bookmarkEnd w:id="5"/>
+      <w:bookmarkEnd w:id="4"/>
       <w:r>
         <w:t xml:space="preserve"> </w:t>
       </w:r>
@@ -2300,11 +2298,11 @@
           <w:numId w:val="2"/>
         </w:numPr>
       </w:pPr>
-      <w:bookmarkStart w:id="6" w:name="_Toc479060744"/>
+      <w:bookmarkStart w:id="5" w:name="_Toc479060744"/>
       <w:r>
         <w:t>FLUXO ALTERNATIVO</w:t>
       </w:r>
-      <w:bookmarkEnd w:id="6"/>
+      <w:bookmarkEnd w:id="5"/>
     </w:p>
     <w:p>
       <w:pPr>
@@ -2315,7 +2313,12 @@
         </w:numPr>
       </w:pPr>
       <w:r>
-        <w:t xml:space="preserve">O fluxo é iniciado após o ator solicitar o empréstimo </w:t>
+        <w:t>Esse</w:t>
+      </w:r>
+      <w:bookmarkStart w:id="6" w:name="_GoBack"/>
+      <w:bookmarkEnd w:id="6"/>
+      <w:r>
+        <w:t xml:space="preserve"> fluxo é iniciado após o ator solicitar o empréstimo </w:t>
       </w:r>
       <w:r>
         <w:rPr>
@@ -5888,7 +5891,7 @@
 </file>
 
 <file path=customXml/itemProps1.xml><?xml version="1.0" encoding="utf-8"?>
-<ds:datastoreItem xmlns:ds="http://schemas.openxmlformats.org/officeDocument/2006/customXml" ds:itemID="{8F157C52-C1FC-4756-868F-2B59F25B1CBB}">
+<ds:datastoreItem xmlns:ds="http://schemas.openxmlformats.org/officeDocument/2006/customXml" ds:itemID="{85C233CD-B722-4285-96EB-FCA72F96DAE4}">
   <ds:schemaRefs>
     <ds:schemaRef ds:uri="http://schemas.openxmlformats.org/officeDocument/2006/bibliography"/>
   </ds:schemaRefs>
